--- a/report.docx
+++ b/report.docx
@@ -2698,18 +2698,40 @@
           <w:noProof/>
           <w:sz w:val="20"/>
           <w:szCs w:val="20"/>
-          <w:lang w:val="en-US"/>
-        </w:rPr>
-      </w:pPr>
-      <w:r>
-        <w:rPr>
-          <w:rFonts w:ascii="Lucida Console" w:hAnsi="Lucida Console"/>
-          <w:noProof/>
-          <w:sz w:val="20"/>
-          <w:szCs w:val="20"/>
-          <w:lang w:val="en-US"/>
-        </w:rPr>
-        <w:t xml:space="preserve">    while (!terminate &amp;&amp; (read = getline(&amp;line, &amp;len, file)) != -1) {</w:t>
+          <w:lang w:val="uk-UA"/>
+        </w:rPr>
+      </w:pPr>
+      <w:r>
+        <w:rPr>
+          <w:rFonts w:ascii="Lucida Console" w:hAnsi="Lucida Console"/>
+          <w:noProof/>
+          <w:sz w:val="20"/>
+          <w:szCs w:val="20"/>
+          <w:lang w:val="en-US"/>
+        </w:rPr>
+        <w:t xml:space="preserve">    while (!terminate) {</w:t>
+      </w:r>
+    </w:p>
+    <w:p>
+      <w:pPr>
+        <w:ind w:left="707"/>
+        <w:rPr>
+          <w:rFonts w:ascii="Lucida Console" w:hAnsi="Lucida Console"/>
+          <w:noProof/>
+          <w:sz w:val="20"/>
+          <w:szCs w:val="20"/>
+          <w:lang w:val="uk-UA"/>
+        </w:rPr>
+      </w:pPr>
+      <w:r>
+        <w:rPr>
+          <w:rFonts w:ascii="Lucida Console" w:hAnsi="Lucida Console"/>
+          <w:noProof/>
+          <w:sz w:val="20"/>
+          <w:szCs w:val="20"/>
+          <w:lang w:val="en-US"/>
+        </w:rPr>
+        <w:t>read = getline(&amp;line, &amp;len, file)</w:t>
       </w:r>
     </w:p>
     <w:p>
@@ -2782,7 +2804,7 @@
           <w:noProof/>
           <w:sz w:val="20"/>
           <w:szCs w:val="20"/>
-          <w:lang w:val="en-US"/>
+          <w:lang w:val="uk-UA"/>
         </w:rPr>
       </w:pPr>
       <w:r>
@@ -2814,27 +2836,6 @@
           <w:szCs w:val="20"/>
           <w:lang w:val="en-US"/>
         </w:rPr>
-        <w:t xml:space="preserve">    if (!terminate) {</w:t>
-      </w:r>
-    </w:p>
-    <w:p>
-      <w:pPr>
-        <w:rPr>
-          <w:rFonts w:ascii="Lucida Console" w:hAnsi="Lucida Console"/>
-          <w:noProof/>
-          <w:sz w:val="20"/>
-          <w:szCs w:val="20"/>
-          <w:lang w:val="en-US"/>
-        </w:rPr>
-      </w:pPr>
-      <w:r>
-        <w:rPr>
-          <w:rFonts w:ascii="Lucida Console" w:hAnsi="Lucida Console"/>
-          <w:noProof/>
-          <w:sz w:val="20"/>
-          <w:szCs w:val="20"/>
-          <w:lang w:val="en-US"/>
-        </w:rPr>
         <w:t xml:space="preserve">        for (int i = 0; i &lt; num_workers; i++) {</w:t>
       </w:r>
     </w:p>
@@ -2898,7 +2899,7 @@
           <w:szCs w:val="20"/>
           <w:lang w:val="en-US"/>
         </w:rPr>
-        <w:t xml:space="preserve">    }  </w:t>
+        <w:t xml:space="preserve">    </w:t>
       </w:r>
     </w:p>
     <w:p>
@@ -2920,6 +2921,58 @@
           <w:lang w:val="en-US"/>
         </w:rPr>
         <w:t xml:space="preserve">    // ... cleanup ...</w:t>
+      </w:r>
+    </w:p>
+    <w:p>
+      <w:pPr>
+        <w:rPr>
+          <w:rFonts w:ascii="Lucida Console" w:hAnsi="Lucida Console"/>
+          <w:noProof/>
+          <w:sz w:val="20"/>
+          <w:szCs w:val="20"/>
+          <w:lang w:val="en-US"/>
+        </w:rPr>
+      </w:pPr>
+      <w:r>
+        <w:rPr>
+          <w:rFonts w:ascii="Lucida Console" w:hAnsi="Lucida Console"/>
+          <w:noProof/>
+          <w:sz w:val="20"/>
+          <w:szCs w:val="20"/>
+          <w:lang w:val="en-US"/>
+        </w:rPr>
+        <w:t xml:space="preserve">    </w:t>
+      </w:r>
+      <w:r>
+        <w:rPr>
+          <w:rFonts w:ascii="Lucida Console" w:hAnsi="Lucida Console"/>
+          <w:noProof/>
+          <w:sz w:val="20"/>
+          <w:szCs w:val="20"/>
+          <w:lang w:val="en-US"/>
+        </w:rPr>
+        <w:t>free(line);</w:t>
+      </w:r>
+    </w:p>
+    <w:p>
+      <w:pPr>
+        <w:rPr>
+          <w:rFonts w:ascii="Lucida Console" w:hAnsi="Lucida Console"/>
+          <w:noProof/>
+          <w:sz w:val="20"/>
+          <w:szCs w:val="20"/>
+          <w:lang w:val="en-US"/>
+        </w:rPr>
+      </w:pPr>
+      <w:r>
+        <w:rPr>
+          <w:rFonts w:ascii="Lucida Console" w:hAnsi="Lucida Console"/>
+          <w:noProof/>
+          <w:sz w:val="20"/>
+          <w:szCs w:val="20"/>
+          <w:lang w:val="en-US"/>
+        </w:rPr>
+        <w:t xml:space="preserve">    fclose(file);</w:t>
       </w:r>
     </w:p>
     <w:p>
@@ -3508,6 +3561,7 @@
           <w:szCs w:val="20"/>
           <w:lang w:val="en-US"/>
         </w:rPr>
+        <w:lastRenderedPageBreak/>
         <w:t>int main(int argc, char *argv[]) {</w:t>
       </w:r>
     </w:p>
@@ -3547,7 +3601,6 @@
           <w:szCs w:val="20"/>
           <w:lang w:val="en-US"/>
         </w:rPr>
-        <w:lastRenderedPageBreak/>
         <w:t xml:space="preserve">    </w:t>
       </w:r>
     </w:p>
@@ -6111,6 +6164,7 @@
   <w:style w:type="character" w:default="1" w:styleId="a0">
     <w:name w:val="Default Paragraph Font"/>
     <w:uiPriority w:val="1"/>
+    <w:semiHidden/>
     <w:unhideWhenUsed/>
   </w:style>
   <w:style w:type="table" w:default="1" w:styleId="a1">
